--- a/isite-security/doc/Oauth2密码模式访问.docx
+++ b/isite-security/doc/Oauth2密码模式访问.docx
@@ -97,7 +97,6 @@
         </w:rPr>
         <w:t>获取</w:t>
       </w:r>
-      <w:proofErr w:type="spellStart"/>
       <w:r>
         <w:rPr>
           <w:rFonts w:ascii="微软雅黑" w:eastAsia="微软雅黑" w:hAnsi="微软雅黑" w:cs="Arial" w:hint="eastAsia"/>
@@ -122,7 +121,6 @@
         </w:rPr>
         <w:t>_token</w:t>
       </w:r>
-      <w:proofErr w:type="spellEnd"/>
     </w:p>
     <w:p>
       <w:pPr>
@@ -150,7 +148,6 @@
         </w:rPr>
         <w:t>/</w:t>
       </w:r>
-      <w:proofErr w:type="spellStart"/>
       <w:r>
         <w:rPr>
           <w:rFonts w:ascii="Consolas" w:eastAsia="宋体" w:hAnsi="Consolas" w:cs="宋体"/>
@@ -158,17 +155,7 @@
           <w:kern w:val="0"/>
           <w:szCs w:val="21"/>
         </w:rPr>
-        <w:t>oauth</w:t>
-      </w:r>
-      <w:proofErr w:type="spellEnd"/>
-      <w:r>
-        <w:rPr>
-          <w:rFonts w:ascii="Consolas" w:eastAsia="宋体" w:hAnsi="Consolas" w:cs="宋体"/>
-          <w:color w:val="000000"/>
-          <w:kern w:val="0"/>
-          <w:szCs w:val="21"/>
-        </w:rPr>
-        <w:t>/token</w:t>
+        <w:t>oauth/token</w:t>
       </w:r>
       <w:r>
         <w:rPr>
@@ -223,7 +210,7 @@
         <w:spacing w:line="330" w:lineRule="atLeast"/>
         <w:jc w:val="left"/>
         <w:rPr>
-          <w:rFonts w:ascii="Consolas" w:eastAsia="宋体" w:hAnsi="Consolas" w:cs="宋体" w:hint="eastAsia"/>
+          <w:rFonts w:ascii="Consolas" w:eastAsia="宋体" w:hAnsi="Consolas" w:cs="宋体"/>
           <w:color w:val="000000"/>
           <w:kern w:val="0"/>
           <w:szCs w:val="21"/>
@@ -547,12 +534,21 @@
       </w:pPr>
       <w:r>
         <w:rPr>
+          <w:rFonts w:ascii="Consolas" w:eastAsia="宋体" w:hAnsi="Consolas" w:cs="宋体"/>
+          <w:color w:val="000000"/>
+          <w:kern w:val="0"/>
+          <w:szCs w:val="21"/>
+        </w:rPr>
+        <w:t>code_mode</w:t>
+      </w:r>
+      <w:r>
+        <w:rPr>
           <w:rFonts w:ascii="Consolas" w:eastAsia="宋体" w:hAnsi="Consolas" w:cs="宋体" w:hint="eastAsia"/>
           <w:color w:val="000000"/>
           <w:kern w:val="0"/>
           <w:szCs w:val="21"/>
         </w:rPr>
-        <w:t>3</w:t>
+        <w:t>：短信或邮箱验证码模式。如果该值不为空，则</w:t>
       </w:r>
       <w:r>
         <w:rPr>
@@ -561,9 +557,8 @@
           <w:kern w:val="0"/>
           <w:szCs w:val="21"/>
         </w:rPr>
-        <w:t>、发送请求，获取</w:t>
-      </w:r>
-      <w:proofErr w:type="spellStart"/>
+        <w:t>username</w:t>
+      </w:r>
       <w:r>
         <w:rPr>
           <w:rFonts w:ascii="Consolas" w:eastAsia="宋体" w:hAnsi="Consolas" w:cs="宋体" w:hint="eastAsia"/>
@@ -571,18 +566,71 @@
           <w:kern w:val="0"/>
           <w:szCs w:val="21"/>
         </w:rPr>
-        <w:t>access</w:t>
-      </w:r>
-      <w:r>
-        <w:rPr>
-          <w:rFonts w:ascii="Consolas" w:eastAsia="宋体" w:hAnsi="Consolas" w:cs="宋体"/>
-          <w:color w:val="000000"/>
-          <w:kern w:val="0"/>
-          <w:szCs w:val="21"/>
-        </w:rPr>
-        <w:t>_token</w:t>
-      </w:r>
-      <w:proofErr w:type="spellEnd"/>
+        <w:t>为手机号或邮箱，</w:t>
+      </w:r>
+      <w:r>
+        <w:rPr>
+          <w:rFonts w:ascii="Consolas" w:eastAsia="宋体" w:hAnsi="Consolas" w:cs="宋体" w:hint="eastAsia"/>
+          <w:color w:val="000000"/>
+          <w:kern w:val="0"/>
+          <w:szCs w:val="21"/>
+        </w:rPr>
+        <w:t>password</w:t>
+      </w:r>
+      <w:r>
+        <w:rPr>
+          <w:rFonts w:ascii="Consolas" w:eastAsia="宋体" w:hAnsi="Consolas" w:cs="宋体" w:hint="eastAsia"/>
+          <w:color w:val="000000"/>
+          <w:kern w:val="0"/>
+          <w:szCs w:val="21"/>
+        </w:rPr>
+        <w:t>为验证码，即</w:t>
+      </w:r>
+      <w:r>
+        <w:rPr>
+          <w:rFonts w:ascii="Consolas" w:eastAsia="宋体" w:hAnsi="Consolas" w:cs="宋体" w:hint="eastAsia"/>
+          <w:color w:val="000000"/>
+          <w:kern w:val="0"/>
+          <w:szCs w:val="21"/>
+        </w:rPr>
+        <w:t>验证码模式</w:t>
+      </w:r>
+      <w:r>
+        <w:rPr>
+          <w:rFonts w:ascii="Consolas" w:eastAsia="宋体" w:hAnsi="Consolas" w:cs="宋体" w:hint="eastAsia"/>
+          <w:color w:val="000000"/>
+          <w:kern w:val="0"/>
+          <w:szCs w:val="21"/>
+        </w:rPr>
+        <w:t>是</w:t>
+      </w:r>
+      <w:r>
+        <w:rPr>
+          <w:rFonts w:ascii="Consolas" w:eastAsia="宋体" w:hAnsi="Consolas" w:cs="宋体" w:hint="eastAsia"/>
+          <w:color w:val="000000"/>
+          <w:kern w:val="0"/>
+          <w:szCs w:val="21"/>
+        </w:rPr>
+        <w:t>基于用户名密码模式</w:t>
+      </w:r>
+      <w:r>
+        <w:rPr>
+          <w:rFonts w:ascii="Consolas" w:eastAsia="宋体" w:hAnsi="Consolas" w:cs="宋体" w:hint="eastAsia"/>
+          <w:color w:val="000000"/>
+          <w:kern w:val="0"/>
+          <w:szCs w:val="21"/>
+        </w:rPr>
+        <w:t>实现的</w:t>
+      </w:r>
+      <w:r>
+        <w:rPr>
+          <w:rFonts w:ascii="Consolas" w:eastAsia="宋体" w:hAnsi="Consolas" w:cs="宋体" w:hint="eastAsia"/>
+          <w:color w:val="000000"/>
+          <w:kern w:val="0"/>
+          <w:szCs w:val="21"/>
+        </w:rPr>
+        <w:t>。</w:t>
+      </w:r>
     </w:p>
     <w:p>
       <w:pPr>
@@ -610,6 +658,106 @@
         <w:jc w:val="left"/>
         <w:rPr>
           <w:rFonts w:ascii="Consolas" w:eastAsia="宋体" w:hAnsi="Consolas" w:cs="宋体" w:hint="eastAsia"/>
+          <w:color w:val="000000"/>
+          <w:kern w:val="0"/>
+          <w:szCs w:val="21"/>
+        </w:rPr>
+      </w:pPr>
+    </w:p>
+    <w:p>
+      <w:pPr>
+        <w:widowControl/>
+        <w:shd w:val="clear" w:color="auto" w:fill="F6F8FA"/>
+        <w:tabs>
+          <w:tab w:val="left" w:pos="916"/>
+          <w:tab w:val="left" w:pos="1832"/>
+          <w:tab w:val="left" w:pos="2748"/>
+          <w:tab w:val="left" w:pos="3664"/>
+          <w:tab w:val="left" w:pos="4580"/>
+          <w:tab w:val="left" w:pos="5496"/>
+          <w:tab w:val="left" w:pos="6412"/>
+          <w:tab w:val="left" w:pos="7328"/>
+          <w:tab w:val="left" w:pos="8244"/>
+          <w:tab w:val="left" w:pos="9160"/>
+          <w:tab w:val="left" w:pos="10076"/>
+          <w:tab w:val="left" w:pos="10992"/>
+          <w:tab w:val="left" w:pos="11908"/>
+          <w:tab w:val="left" w:pos="12824"/>
+          <w:tab w:val="left" w:pos="13740"/>
+          <w:tab w:val="left" w:pos="14656"/>
+        </w:tabs>
+        <w:spacing w:line="330" w:lineRule="atLeast"/>
+        <w:jc w:val="left"/>
+        <w:rPr>
+          <w:rFonts w:ascii="Consolas" w:eastAsia="宋体" w:hAnsi="Consolas" w:cs="宋体"/>
+          <w:color w:val="000000"/>
+          <w:kern w:val="0"/>
+          <w:szCs w:val="21"/>
+        </w:rPr>
+      </w:pPr>
+      <w:r>
+        <w:rPr>
+          <w:rFonts w:ascii="Consolas" w:eastAsia="宋体" w:hAnsi="Consolas" w:cs="宋体" w:hint="eastAsia"/>
+          <w:color w:val="000000"/>
+          <w:kern w:val="0"/>
+          <w:szCs w:val="21"/>
+        </w:rPr>
+        <w:t>3</w:t>
+      </w:r>
+      <w:r>
+        <w:rPr>
+          <w:rFonts w:ascii="Consolas" w:eastAsia="宋体" w:hAnsi="Consolas" w:cs="宋体" w:hint="eastAsia"/>
+          <w:color w:val="000000"/>
+          <w:kern w:val="0"/>
+          <w:szCs w:val="21"/>
+        </w:rPr>
+        <w:t>、发送请求，获取</w:t>
+      </w:r>
+      <w:r>
+        <w:rPr>
+          <w:rFonts w:ascii="Consolas" w:eastAsia="宋体" w:hAnsi="Consolas" w:cs="宋体" w:hint="eastAsia"/>
+          <w:color w:val="000000"/>
+          <w:kern w:val="0"/>
+          <w:szCs w:val="21"/>
+        </w:rPr>
+        <w:t>access</w:t>
+      </w:r>
+      <w:r>
+        <w:rPr>
+          <w:rFonts w:ascii="Consolas" w:eastAsia="宋体" w:hAnsi="Consolas" w:cs="宋体"/>
+          <w:color w:val="000000"/>
+          <w:kern w:val="0"/>
+          <w:szCs w:val="21"/>
+        </w:rPr>
+        <w:t>_token</w:t>
+      </w:r>
+    </w:p>
+    <w:p>
+      <w:pPr>
+        <w:widowControl/>
+        <w:shd w:val="clear" w:color="auto" w:fill="F6F8FA"/>
+        <w:tabs>
+          <w:tab w:val="left" w:pos="916"/>
+          <w:tab w:val="left" w:pos="1832"/>
+          <w:tab w:val="left" w:pos="2748"/>
+          <w:tab w:val="left" w:pos="3664"/>
+          <w:tab w:val="left" w:pos="4580"/>
+          <w:tab w:val="left" w:pos="5496"/>
+          <w:tab w:val="left" w:pos="6412"/>
+          <w:tab w:val="left" w:pos="7328"/>
+          <w:tab w:val="left" w:pos="8244"/>
+          <w:tab w:val="left" w:pos="9160"/>
+          <w:tab w:val="left" w:pos="10076"/>
+          <w:tab w:val="left" w:pos="10992"/>
+          <w:tab w:val="left" w:pos="11908"/>
+          <w:tab w:val="left" w:pos="12824"/>
+          <w:tab w:val="left" w:pos="13740"/>
+          <w:tab w:val="left" w:pos="14656"/>
+        </w:tabs>
+        <w:spacing w:line="330" w:lineRule="atLeast"/>
+        <w:jc w:val="left"/>
+        <w:rPr>
+          <w:rFonts w:ascii="Consolas" w:eastAsia="宋体" w:hAnsi="Consolas" w:cs="宋体"/>
           <w:color w:val="000000"/>
           <w:kern w:val="0"/>
           <w:szCs w:val="21"/>
@@ -685,33 +833,8 @@
           <w:sz w:val="28"/>
           <w:szCs w:val="28"/>
         </w:rPr>
-        <w:t>根据</w:t>
-      </w:r>
-      <w:proofErr w:type="spellStart"/>
-      <w:r>
-        <w:rPr>
-          <w:rFonts w:ascii="微软雅黑" w:eastAsia="微软雅黑" w:hAnsi="微软雅黑" w:cs="Arial" w:hint="eastAsia"/>
-          <w:b/>
-          <w:bCs/>
-          <w:color w:val="4F4F4F"/>
-          <w:kern w:val="0"/>
-          <w:sz w:val="28"/>
-          <w:szCs w:val="28"/>
-        </w:rPr>
-        <w:t>access_token</w:t>
-      </w:r>
-      <w:proofErr w:type="spellEnd"/>
-      <w:r>
-        <w:rPr>
-          <w:rFonts w:ascii="微软雅黑" w:eastAsia="微软雅黑" w:hAnsi="微软雅黑" w:cs="Arial" w:hint="eastAsia"/>
-          <w:b/>
-          <w:bCs/>
-          <w:color w:val="4F4F4F"/>
-          <w:kern w:val="0"/>
-          <w:sz w:val="28"/>
-          <w:szCs w:val="28"/>
-        </w:rPr>
-        <w:t>获取资源</w:t>
+        <w:lastRenderedPageBreak/>
+        <w:t>根据access_token获取资源</w:t>
       </w:r>
     </w:p>
     <w:p>
@@ -722,7 +845,7 @@
         <w:jc w:val="left"/>
         <w:outlineLvl w:val="2"/>
         <w:rPr>
-          <w:rFonts w:ascii="微软雅黑" w:eastAsia="微软雅黑" w:hAnsi="微软雅黑" w:cs="Arial" w:hint="eastAsia"/>
+          <w:rFonts w:ascii="微软雅黑" w:eastAsia="微软雅黑" w:hAnsi="微软雅黑" w:cs="Arial"/>
           <w:b/>
           <w:bCs/>
           <w:color w:val="4F4F4F"/>
@@ -735,7 +858,6 @@
         <w:rPr>
           <w:noProof/>
         </w:rPr>
-        <w:lastRenderedPageBreak/>
         <w:drawing>
           <wp:inline distT="0" distB="0" distL="0" distR="0" wp14:anchorId="3382AB4B" wp14:editId="76E7CE3B">
             <wp:extent cx="5274310" cy="2885440"/>

--- a/isite-security/doc/Oauth2密码模式访问.docx
+++ b/isite-security/doc/Oauth2密码模式访问.docx
@@ -539,7 +539,16 @@
           <w:kern w:val="0"/>
           <w:szCs w:val="21"/>
         </w:rPr>
-        <w:t>code_mode</w:t>
+        <w:t>code_</w:t>
+      </w:r>
+      <w:r>
+        <w:rPr>
+          <w:rFonts w:ascii="Consolas" w:eastAsia="宋体" w:hAnsi="Consolas" w:cs="宋体"/>
+          <w:color w:val="000000"/>
+          <w:kern w:val="0"/>
+          <w:szCs w:val="21"/>
+        </w:rPr>
+        <w:t>type</w:t>
       </w:r>
       <w:r>
         <w:rPr>
@@ -548,7 +557,7 @@
           <w:kern w:val="0"/>
           <w:szCs w:val="21"/>
         </w:rPr>
-        <w:t>：短信或邮箱验证码模式。如果该值不为空，则</w:t>
+        <w:t>：短信或</w:t>
       </w:r>
       <w:r>
         <w:rPr>
@@ -557,6 +566,24 @@
           <w:kern w:val="0"/>
           <w:szCs w:val="21"/>
         </w:rPr>
+        <w:t>邮件等</w:t>
+      </w:r>
+      <w:r>
+        <w:rPr>
+          <w:rFonts w:ascii="Consolas" w:eastAsia="宋体" w:hAnsi="Consolas" w:cs="宋体" w:hint="eastAsia"/>
+          <w:color w:val="000000"/>
+          <w:kern w:val="0"/>
+          <w:szCs w:val="21"/>
+        </w:rPr>
+        <w:t>验证码模式。如果该值不为空，则</w:t>
+      </w:r>
+      <w:r>
+        <w:rPr>
+          <w:rFonts w:ascii="Consolas" w:eastAsia="宋体" w:hAnsi="Consolas" w:cs="宋体" w:hint="eastAsia"/>
+          <w:color w:val="000000"/>
+          <w:kern w:val="0"/>
+          <w:szCs w:val="21"/>
+        </w:rPr>
         <w:t>username</w:t>
       </w:r>
       <w:r>
@@ -566,7 +593,7 @@
           <w:kern w:val="0"/>
           <w:szCs w:val="21"/>
         </w:rPr>
-        <w:t>为手机号或邮箱，</w:t>
+        <w:t>为手机号或邮箱</w:t>
       </w:r>
       <w:r>
         <w:rPr>
@@ -575,6 +602,24 @@
           <w:kern w:val="0"/>
           <w:szCs w:val="21"/>
         </w:rPr>
+        <w:t>地址等</w:t>
+      </w:r>
+      <w:r>
+        <w:rPr>
+          <w:rFonts w:ascii="Consolas" w:eastAsia="宋体" w:hAnsi="Consolas" w:cs="宋体" w:hint="eastAsia"/>
+          <w:color w:val="000000"/>
+          <w:kern w:val="0"/>
+          <w:szCs w:val="21"/>
+        </w:rPr>
+        <w:t>，</w:t>
+      </w:r>
+      <w:r>
+        <w:rPr>
+          <w:rFonts w:ascii="Consolas" w:eastAsia="宋体" w:hAnsi="Consolas" w:cs="宋体" w:hint="eastAsia"/>
+          <w:color w:val="000000"/>
+          <w:kern w:val="0"/>
+          <w:szCs w:val="21"/>
+        </w:rPr>
         <w:t>password</w:t>
       </w:r>
       <w:r>
@@ -593,16 +638,7 @@
           <w:kern w:val="0"/>
           <w:szCs w:val="21"/>
         </w:rPr>
-        <w:t>验证码模式</w:t>
-      </w:r>
-      <w:r>
-        <w:rPr>
-          <w:rFonts w:ascii="Consolas" w:eastAsia="宋体" w:hAnsi="Consolas" w:cs="宋体" w:hint="eastAsia"/>
-          <w:color w:val="000000"/>
-          <w:kern w:val="0"/>
-          <w:szCs w:val="21"/>
-        </w:rPr>
-        <w:t>是</w:t>
+        <w:t>验证码模式是</w:t>
       </w:r>
       <w:r>
         <w:rPr>
@@ -657,7 +693,7 @@
         <w:spacing w:line="330" w:lineRule="atLeast"/>
         <w:jc w:val="left"/>
         <w:rPr>
-          <w:rFonts w:ascii="Consolas" w:eastAsia="宋体" w:hAnsi="Consolas" w:cs="宋体" w:hint="eastAsia"/>
+          <w:rFonts w:ascii="Consolas" w:eastAsia="宋体" w:hAnsi="Consolas" w:cs="宋体"/>
           <w:color w:val="000000"/>
           <w:kern w:val="0"/>
           <w:szCs w:val="21"/>
